--- a/TEST/存在感应标定数据/真无人环境/测试结果.docx
+++ b/TEST/存在感应标定数据/真无人环境/测试结果.docx
@@ -31,9 +31,6 @@
     <w:p>
       <w:pPr>
         <w:spacing w:line="220" w:lineRule="atLeast"/>
-        <w:rPr>
-          <w:rFonts w:hint="eastAsia"/>
-        </w:rPr>
       </w:pPr>
       <w:r>
         <w:rPr>
@@ -150,9 +147,6 @@
     <w:p>
       <w:pPr>
         <w:spacing w:line="220" w:lineRule="atLeast"/>
-        <w:rPr>
-          <w:rFonts w:hint="eastAsia"/>
-        </w:rPr>
       </w:pPr>
       <w:r>
         <w:rPr>
@@ -401,7 +395,19 @@
               <w:rPr>
                 <w:rFonts w:hint="eastAsia"/>
               </w:rPr>
-              <w:t>16.27</w:t>
+              <w:t>14</w:t>
+            </w:r>
+            <w:r>
+              <w:rPr>
+                <w:rFonts w:hint="eastAsia"/>
+              </w:rPr>
+              <w:t>.</w:t>
+            </w:r>
+            <w:r>
+              <w:rPr>
+                <w:rFonts w:hint="eastAsia"/>
+              </w:rPr>
+              <w:t>89</w:t>
             </w:r>
           </w:p>
         </w:tc>
